--- a/Documentation/ПланРаботыPawPals.docx
+++ b/Documentation/ПланРаботыPawPals.docx
@@ -1,6 +1,6 @@
 
 <file path=word/document.xml><?xml version="1.0" encoding="utf-8"?>
-<w:document xmlns:wpc="http://schemas.microsoft.com/office/word/2010/wordprocessingCanvas" xmlns:cx="http://schemas.microsoft.com/office/drawing/2014/chartex" xmlns:cx1="http://schemas.microsoft.com/office/drawing/2015/9/8/chartex" xmlns:cx2="http://schemas.microsoft.com/office/drawing/2015/10/21/chartex" xmlns:cx3="http://schemas.microsoft.com/office/drawing/2016/5/9/chartex" xmlns:cx4="http://schemas.microsoft.com/office/drawing/2016/5/10/chartex" xmlns:cx5="http://schemas.microsoft.com/office/drawing/2016/5/11/chartex" xmlns:cx6="http://schemas.microsoft.com/office/drawing/2016/5/12/chartex" xmlns:cx7="http://schemas.microsoft.com/office/drawing/2016/5/13/chartex" xmlns:cx8="http://schemas.microsoft.com/office/drawing/2016/5/14/chartex" xmlns:mc="http://schemas.openxmlformats.org/markup-compatibility/2006" xmlns:aink="http://schemas.microsoft.com/office/drawing/2016/ink" xmlns:am3d="http://schemas.microsoft.com/office/drawing/2017/model3d" xmlns:o="urn:schemas-microsoft-com:office:office" xmlns:oel="http://schemas.microsoft.com/office/2019/extlst" xmlns:r="http://schemas.openxmlformats.org/officeDocument/2006/relationships" xmlns:m="http://schemas.openxmlformats.org/officeDocument/2006/math" xmlns:v="urn:schemas-microsoft-com:vml" xmlns:wp14="http://schemas.microsoft.com/office/word/2010/wordprocessingDrawing" xmlns:wp="http://schemas.openxmlformats.org/drawingml/2006/wordprocessingDrawing" xmlns:w10="urn:schemas-microsoft-com:office:word" xmlns:w="http://schemas.openxmlformats.org/wordprocessingml/2006/main" xmlns:w14="http://schemas.microsoft.com/office/word/2010/wordml" xmlns:w15="http://schemas.microsoft.com/office/word/2012/wordml" xmlns:w16cex="http://schemas.microsoft.com/office/word/2018/wordml/cex" xmlns:w16cid="http://schemas.microsoft.com/office/word/2016/wordml/cid" xmlns:w16="http://schemas.microsoft.com/office/word/2018/wordml" xmlns:w16sdtdh="http://schemas.microsoft.com/office/word/2020/wordml/sdtdatahash" xmlns:w16se="http://schemas.microsoft.com/office/word/2015/wordml/symex" xmlns:wpg="http://schemas.microsoft.com/office/word/2010/wordprocessingGroup" xmlns:wpi="http://schemas.microsoft.com/office/word/2010/wordprocessingInk" xmlns:wne="http://schemas.microsoft.com/office/word/2006/wordml" xmlns:wps="http://schemas.microsoft.com/office/word/2010/wordprocessingShape" mc:Ignorable="w14 w15 w16se w16cid w16 w16cex w16sdtdh wp14">
+<w:document xmlns:wpc="http://schemas.microsoft.com/office/word/2010/wordprocessingCanvas" xmlns:cx="http://schemas.microsoft.com/office/drawing/2014/chartex" xmlns:cx1="http://schemas.microsoft.com/office/drawing/2015/9/8/chartex" xmlns:cx2="http://schemas.microsoft.com/office/drawing/2015/10/21/chartex" xmlns:cx3="http://schemas.microsoft.com/office/drawing/2016/5/9/chartex" xmlns:cx4="http://schemas.microsoft.com/office/drawing/2016/5/10/chartex" xmlns:cx5="http://schemas.microsoft.com/office/drawing/2016/5/11/chartex" xmlns:cx6="http://schemas.microsoft.com/office/drawing/2016/5/12/chartex" xmlns:cx7="http://schemas.microsoft.com/office/drawing/2016/5/13/chartex" xmlns:cx8="http://schemas.microsoft.com/office/drawing/2016/5/14/chartex" xmlns:mc="http://schemas.openxmlformats.org/markup-compatibility/2006" xmlns:aink="http://schemas.microsoft.com/office/drawing/2016/ink" xmlns:am3d="http://schemas.microsoft.com/office/drawing/2017/model3d" xmlns:o="urn:schemas-microsoft-com:office:office" xmlns:oel="http://schemas.microsoft.com/office/2019/extlst" xmlns:r="http://schemas.openxmlformats.org/officeDocument/2006/relationships" xmlns:m="http://schemas.openxmlformats.org/officeDocument/2006/math" xmlns:v="urn:schemas-microsoft-com:vml" xmlns:wp14="http://schemas.microsoft.com/office/word/2010/wordprocessingDrawing" xmlns:wp="http://schemas.openxmlformats.org/drawingml/2006/wordprocessingDrawing" xmlns:w10="urn:schemas-microsoft-com:office:word" xmlns:w="http://schemas.openxmlformats.org/wordprocessingml/2006/main" xmlns:w14="http://schemas.microsoft.com/office/word/2010/wordml" xmlns:w15="http://schemas.microsoft.com/office/word/2012/wordml" xmlns:w16cex="http://schemas.microsoft.com/office/word/2018/wordml/cex" xmlns:w16cid="http://schemas.microsoft.com/office/word/2016/wordml/cid" xmlns:w16="http://schemas.microsoft.com/office/word/2018/wordml" xmlns:w16du="http://schemas.microsoft.com/office/word/2023/wordml/word16du" xmlns:w16sdtdh="http://schemas.microsoft.com/office/word/2020/wordml/sdtdatahash" xmlns:w16sdtfl="http://schemas.microsoft.com/office/word/2024/wordml/sdtformatlock" xmlns:w16se="http://schemas.microsoft.com/office/word/2015/wordml/symex" xmlns:wpg="http://schemas.microsoft.com/office/word/2010/wordprocessingGroup" xmlns:wpi="http://schemas.microsoft.com/office/word/2010/wordprocessingInk" xmlns:wne="http://schemas.microsoft.com/office/word/2006/wordml" xmlns:wps="http://schemas.microsoft.com/office/word/2010/wordprocessingShape" mc:Ignorable="w14 w15 w16se w16cid w16 w16cex w16sdtdh w16sdtfl w16du wp14">
   <w:body>
     <w:p>
       <w:pPr>
@@ -36,7 +36,6 @@
         </w:rPr>
         <w:t xml:space="preserve">задач в проекте </w:t>
       </w:r>
-      <w:proofErr w:type="spellStart"/>
       <w:r>
         <w:rPr>
           <w:rFonts w:ascii="Times New Roman" w:hAnsi="Times New Roman" w:cs="Times New Roman"/>
@@ -46,7 +45,6 @@
         </w:rPr>
         <w:t>PawPals</w:t>
       </w:r>
-      <w:proofErr w:type="spellEnd"/>
       <w:r>
         <w:rPr>
           <w:rFonts w:ascii="Times New Roman" w:hAnsi="Times New Roman" w:cs="Times New Roman"/>
@@ -91,43 +89,7 @@
           <w:sz w:val="28"/>
           <w:szCs w:val="28"/>
         </w:rPr>
-        <w:t xml:space="preserve">Участники проекта: </w:t>
-      </w:r>
-      <w:proofErr w:type="spellStart"/>
-      <w:r>
-        <w:rPr>
-          <w:rFonts w:ascii="Times New Roman" w:hAnsi="Times New Roman" w:cs="Times New Roman"/>
-          <w:sz w:val="28"/>
-          <w:szCs w:val="28"/>
-        </w:rPr>
-        <w:t>Чимов</w:t>
-      </w:r>
-      <w:proofErr w:type="spellEnd"/>
-      <w:r>
-        <w:rPr>
-          <w:rFonts w:ascii="Times New Roman" w:hAnsi="Times New Roman" w:cs="Times New Roman"/>
-          <w:sz w:val="28"/>
-          <w:szCs w:val="28"/>
-        </w:rPr>
-        <w:t xml:space="preserve"> Артем Романович, </w:t>
-      </w:r>
-      <w:proofErr w:type="spellStart"/>
-      <w:r>
-        <w:rPr>
-          <w:rFonts w:ascii="Times New Roman" w:hAnsi="Times New Roman" w:cs="Times New Roman"/>
-          <w:sz w:val="28"/>
-          <w:szCs w:val="28"/>
-        </w:rPr>
-        <w:t>Шеронов</w:t>
-      </w:r>
-      <w:proofErr w:type="spellEnd"/>
-      <w:r>
-        <w:rPr>
-          <w:rFonts w:ascii="Times New Roman" w:hAnsi="Times New Roman" w:cs="Times New Roman"/>
-          <w:sz w:val="28"/>
-          <w:szCs w:val="28"/>
-        </w:rPr>
-        <w:t xml:space="preserve"> Денис Сергеевич, Гусев Илья Александрович</w:t>
+        <w:t>Участники проекта: Чимов Артем Романович, Шеронов Денис Сергеевич, Гусев Илья Александрович</w:t>
       </w:r>
     </w:p>
     <w:p>
@@ -181,7 +143,6 @@
           <w:szCs w:val="28"/>
         </w:rPr>
       </w:pPr>
-      <w:proofErr w:type="spellStart"/>
       <w:r>
         <w:rPr>
           <w:rFonts w:ascii="Times New Roman" w:hAnsi="Times New Roman" w:cs="Times New Roman"/>
@@ -191,7 +152,6 @@
         </w:rPr>
         <w:t>PawPals</w:t>
       </w:r>
-      <w:proofErr w:type="spellEnd"/>
       <w:r>
         <w:rPr>
           <w:rFonts w:ascii="Times New Roman" w:hAnsi="Times New Roman" w:cs="Times New Roman"/>
@@ -310,7 +270,6 @@
         </w:rPr>
         <w:t xml:space="preserve"> будет использоваться </w:t>
       </w:r>
-      <w:proofErr w:type="spellStart"/>
       <w:r>
         <w:rPr>
           <w:rFonts w:ascii="Times New Roman" w:hAnsi="Times New Roman" w:cs="Times New Roman"/>
@@ -320,7 +279,6 @@
         </w:rPr>
         <w:t>supabase</w:t>
       </w:r>
-      <w:proofErr w:type="spellEnd"/>
     </w:p>
     <w:p>
       <w:pPr>
@@ -409,25 +367,7 @@
           <w:sz w:val="28"/>
           <w:szCs w:val="28"/>
         </w:rPr>
-        <w:t xml:space="preserve">Техническое задание разрабатывается совместно всему </w:t>
-      </w:r>
-      <w:proofErr w:type="spellStart"/>
-      <w:r>
-        <w:rPr>
-          <w:rFonts w:ascii="Times New Roman" w:hAnsi="Times New Roman" w:cs="Times New Roman"/>
-          <w:sz w:val="28"/>
-          <w:szCs w:val="28"/>
-        </w:rPr>
-        <w:t>учатниками</w:t>
-      </w:r>
-      <w:proofErr w:type="spellEnd"/>
-      <w:r>
-        <w:rPr>
-          <w:rFonts w:ascii="Times New Roman" w:hAnsi="Times New Roman" w:cs="Times New Roman"/>
-          <w:sz w:val="28"/>
-          <w:szCs w:val="28"/>
-        </w:rPr>
-        <w:t>.</w:t>
+        <w:t>Техническое задание разрабатывается совместно всему учатниками.</w:t>
       </w:r>
     </w:p>
     <w:p>
@@ -489,23 +429,13 @@
           <w:szCs w:val="28"/>
         </w:rPr>
       </w:pPr>
-      <w:proofErr w:type="spellStart"/>
-      <w:r>
-        <w:rPr>
-          <w:rFonts w:ascii="Times New Roman" w:hAnsi="Times New Roman" w:cs="Times New Roman"/>
-          <w:sz w:val="28"/>
-          <w:szCs w:val="28"/>
-        </w:rPr>
-        <w:t>Чимов</w:t>
-      </w:r>
-      <w:proofErr w:type="spellEnd"/>
-      <w:r>
-        <w:rPr>
-          <w:rFonts w:ascii="Times New Roman" w:hAnsi="Times New Roman" w:cs="Times New Roman"/>
-          <w:sz w:val="28"/>
-          <w:szCs w:val="28"/>
-        </w:rPr>
-        <w:t xml:space="preserve"> А.Р.: Общие сведения, Назначение и цели создания системы, </w:t>
+      <w:r>
+        <w:rPr>
+          <w:rFonts w:ascii="Times New Roman" w:hAnsi="Times New Roman" w:cs="Times New Roman"/>
+          <w:sz w:val="28"/>
+          <w:szCs w:val="28"/>
+        </w:rPr>
+        <w:t xml:space="preserve">Чимов А.Р.: Общие сведения, Назначение и цели создания системы, </w:t>
       </w:r>
       <w:r>
         <w:rPr>
@@ -544,23 +474,13 @@
           <w:szCs w:val="28"/>
         </w:rPr>
       </w:pPr>
-      <w:proofErr w:type="spellStart"/>
-      <w:r>
-        <w:rPr>
-          <w:rFonts w:ascii="Times New Roman" w:hAnsi="Times New Roman" w:cs="Times New Roman"/>
-          <w:sz w:val="28"/>
-          <w:szCs w:val="28"/>
-        </w:rPr>
-        <w:t>Шеронов</w:t>
-      </w:r>
-      <w:proofErr w:type="spellEnd"/>
-      <w:r>
-        <w:rPr>
-          <w:rFonts w:ascii="Times New Roman" w:hAnsi="Times New Roman" w:cs="Times New Roman"/>
-          <w:sz w:val="28"/>
-          <w:szCs w:val="28"/>
-        </w:rPr>
-        <w:t xml:space="preserve"> Д.С.: </w:t>
+      <w:r>
+        <w:rPr>
+          <w:rFonts w:ascii="Times New Roman" w:hAnsi="Times New Roman" w:cs="Times New Roman"/>
+          <w:sz w:val="28"/>
+          <w:szCs w:val="28"/>
+        </w:rPr>
+        <w:t xml:space="preserve">Шеронов Д.С.: </w:t>
       </w:r>
       <w:r>
         <w:rPr>
@@ -576,15 +496,7 @@
           <w:sz w:val="28"/>
           <w:szCs w:val="28"/>
         </w:rPr>
-        <w:t xml:space="preserve">, </w:t>
-      </w:r>
-      <w:r>
-        <w:rPr>
-          <w:rFonts w:ascii="Times New Roman" w:hAnsi="Times New Roman" w:cs="Times New Roman"/>
-          <w:sz w:val="28"/>
-          <w:szCs w:val="28"/>
-        </w:rPr>
-        <w:t>Состав и содержание работ по созданию системы</w:t>
+        <w:t>, Состав и содержание работ по созданию системы</w:t>
       </w:r>
       <w:r>
         <w:rPr>
@@ -643,15 +555,7 @@
           <w:sz w:val="28"/>
           <w:szCs w:val="28"/>
         </w:rPr>
-        <w:t xml:space="preserve">Требование к составу и содержанию работ </w:t>
-      </w:r>
-      <w:r>
-        <w:rPr>
-          <w:rFonts w:ascii="Times New Roman" w:hAnsi="Times New Roman" w:cs="Times New Roman"/>
-          <w:sz w:val="28"/>
-          <w:szCs w:val="28"/>
-        </w:rPr>
-        <w:t>по подготовке объекта автоматизации к вводу системы в действие</w:t>
+        <w:t>Требование к составу и содержанию работ по подготовке объекта автоматизации к вводу системы в действие</w:t>
       </w:r>
       <w:r>
         <w:rPr>
@@ -820,25 +724,7 @@
           <w:sz w:val="28"/>
           <w:szCs w:val="28"/>
         </w:rPr>
-        <w:t>Дизайнер и проектировщик (</w:t>
-      </w:r>
-      <w:proofErr w:type="spellStart"/>
-      <w:r>
-        <w:rPr>
-          <w:rFonts w:ascii="Times New Roman" w:hAnsi="Times New Roman" w:cs="Times New Roman"/>
-          <w:sz w:val="28"/>
-          <w:szCs w:val="28"/>
-        </w:rPr>
-        <w:t>Шеронов</w:t>
-      </w:r>
-      <w:proofErr w:type="spellEnd"/>
-      <w:r>
-        <w:rPr>
-          <w:rFonts w:ascii="Times New Roman" w:hAnsi="Times New Roman" w:cs="Times New Roman"/>
-          <w:sz w:val="28"/>
-          <w:szCs w:val="28"/>
-        </w:rPr>
-        <w:t xml:space="preserve"> Д.С.)</w:t>
+        <w:t>Дизайнер и проектировщик (Шеронов Д.С.)</w:t>
       </w:r>
       <w:r>
         <w:rPr>
@@ -1013,15 +899,7 @@
           <w:sz w:val="28"/>
           <w:szCs w:val="28"/>
         </w:rPr>
-        <w:t xml:space="preserve"> </w:t>
-      </w:r>
-      <w:r>
-        <w:rPr>
-          <w:rFonts w:ascii="Times New Roman" w:hAnsi="Times New Roman" w:cs="Times New Roman"/>
-          <w:sz w:val="28"/>
-          <w:szCs w:val="28"/>
-        </w:rPr>
-        <w:t>(Гусев И.А.)</w:t>
+        <w:t xml:space="preserve"> (Гусев И.А.)</w:t>
       </w:r>
       <w:r>
         <w:rPr>
@@ -1187,25 +1065,7 @@
           <w:sz w:val="28"/>
           <w:szCs w:val="28"/>
         </w:rPr>
-        <w:t>(</w:t>
-      </w:r>
-      <w:proofErr w:type="spellStart"/>
-      <w:r>
-        <w:rPr>
-          <w:rFonts w:ascii="Times New Roman" w:hAnsi="Times New Roman" w:cs="Times New Roman"/>
-          <w:sz w:val="28"/>
-          <w:szCs w:val="28"/>
-        </w:rPr>
-        <w:t>Чимов</w:t>
-      </w:r>
-      <w:proofErr w:type="spellEnd"/>
-      <w:r>
-        <w:rPr>
-          <w:rFonts w:ascii="Times New Roman" w:hAnsi="Times New Roman" w:cs="Times New Roman"/>
-          <w:sz w:val="28"/>
-          <w:szCs w:val="28"/>
-        </w:rPr>
-        <w:t xml:space="preserve"> А.Р.)</w:t>
+        <w:t>(Чимов А.Р.)</w:t>
       </w:r>
     </w:p>
     <w:p>
@@ -1363,6 +1223,7 @@
           <w:rFonts w:ascii="Times New Roman" w:hAnsi="Times New Roman" w:cs="Times New Roman"/>
           <w:sz w:val="28"/>
           <w:szCs w:val="28"/>
+          <w:lang w:val="en-US"/>
         </w:rPr>
       </w:pPr>
       <w:r>
@@ -1382,6 +1243,653 @@
           <w:szCs w:val="28"/>
         </w:rPr>
         <w:t>20</w:t>
+      </w:r>
+      <w:r>
+        <w:rPr>
+          <w:rFonts w:ascii="Times New Roman" w:hAnsi="Times New Roman" w:cs="Times New Roman"/>
+          <w:sz w:val="28"/>
+          <w:szCs w:val="28"/>
+        </w:rPr>
+        <w:t>.05.2025</w:t>
+      </w:r>
+    </w:p>
+    <w:p>
+      <w:pPr>
+        <w:spacing w:after="0" w:line="360" w:lineRule="auto"/>
+        <w:rPr>
+          <w:rFonts w:ascii="Times New Roman" w:hAnsi="Times New Roman" w:cs="Times New Roman"/>
+          <w:sz w:val="28"/>
+          <w:szCs w:val="28"/>
+          <w:lang w:val="en-US"/>
+        </w:rPr>
+      </w:pPr>
+    </w:p>
+    <w:p>
+      <w:pPr>
+        <w:pStyle w:val="2"/>
+        <w:ind w:firstLine="709"/>
+        <w:jc w:val="both"/>
+        <w:rPr>
+          <w:rFonts w:ascii="Times New Roman" w:hAnsi="Times New Roman" w:cs="Times New Roman"/>
+          <w:b/>
+          <w:bCs/>
+          <w:color w:val="auto"/>
+          <w:sz w:val="28"/>
+          <w:szCs w:val="28"/>
+        </w:rPr>
+      </w:pPr>
+      <w:r>
+        <w:rPr>
+          <w:rFonts w:ascii="Times New Roman" w:hAnsi="Times New Roman" w:cs="Times New Roman"/>
+          <w:b/>
+          <w:bCs/>
+          <w:color w:val="auto"/>
+          <w:sz w:val="28"/>
+          <w:szCs w:val="28"/>
+          <w:lang w:val="en-US"/>
+        </w:rPr>
+        <w:t>2</w:t>
+      </w:r>
+      <w:r>
+        <w:rPr>
+          <w:rFonts w:ascii="Times New Roman" w:hAnsi="Times New Roman" w:cs="Times New Roman"/>
+          <w:b/>
+          <w:bCs/>
+          <w:color w:val="auto"/>
+          <w:sz w:val="28"/>
+          <w:szCs w:val="28"/>
+        </w:rPr>
+        <w:t xml:space="preserve"> модуль: авторизация и регистрация</w:t>
+      </w:r>
+    </w:p>
+    <w:p>
+      <w:pPr>
+        <w:spacing w:after="0" w:line="360" w:lineRule="auto"/>
+        <w:ind w:firstLine="709"/>
+        <w:rPr>
+          <w:rFonts w:ascii="Times New Roman" w:hAnsi="Times New Roman" w:cs="Times New Roman"/>
+          <w:sz w:val="28"/>
+          <w:szCs w:val="28"/>
+        </w:rPr>
+      </w:pPr>
+    </w:p>
+    <w:p>
+      <w:pPr>
+        <w:spacing w:after="0" w:line="360" w:lineRule="auto"/>
+        <w:ind w:firstLine="709"/>
+        <w:rPr>
+          <w:rFonts w:ascii="Times New Roman" w:hAnsi="Times New Roman" w:cs="Times New Roman"/>
+          <w:sz w:val="28"/>
+          <w:szCs w:val="28"/>
+        </w:rPr>
+      </w:pPr>
+      <w:r>
+        <w:rPr>
+          <w:rFonts w:ascii="Times New Roman" w:hAnsi="Times New Roman" w:cs="Times New Roman"/>
+          <w:sz w:val="28"/>
+          <w:szCs w:val="28"/>
+        </w:rPr>
+        <w:t xml:space="preserve">Роли: </w:t>
+      </w:r>
+    </w:p>
+    <w:p>
+      <w:pPr>
+        <w:spacing w:after="0" w:line="360" w:lineRule="auto"/>
+        <w:ind w:firstLine="709"/>
+        <w:rPr>
+          <w:rFonts w:ascii="Times New Roman" w:hAnsi="Times New Roman" w:cs="Times New Roman"/>
+          <w:sz w:val="28"/>
+          <w:szCs w:val="28"/>
+        </w:rPr>
+      </w:pPr>
+    </w:p>
+    <w:p>
+      <w:pPr>
+        <w:pStyle w:val="a7"/>
+        <w:numPr>
+          <w:ilvl w:val="0"/>
+          <w:numId w:val="1"/>
+        </w:numPr>
+        <w:spacing w:after="0" w:line="360" w:lineRule="auto"/>
+        <w:rPr>
+          <w:rFonts w:ascii="Times New Roman" w:hAnsi="Times New Roman" w:cs="Times New Roman"/>
+          <w:sz w:val="28"/>
+          <w:szCs w:val="28"/>
+        </w:rPr>
+      </w:pPr>
+      <w:r>
+        <w:rPr>
+          <w:rFonts w:ascii="Times New Roman" w:hAnsi="Times New Roman" w:cs="Times New Roman"/>
+          <w:sz w:val="28"/>
+          <w:szCs w:val="28"/>
+        </w:rPr>
+        <w:t>Дизайнер и проектировщик (</w:t>
+      </w:r>
+      <w:r>
+        <w:rPr>
+          <w:rFonts w:ascii="Times New Roman" w:hAnsi="Times New Roman" w:cs="Times New Roman"/>
+          <w:sz w:val="28"/>
+          <w:szCs w:val="28"/>
+        </w:rPr>
+        <w:t>Чимов А</w:t>
+      </w:r>
+      <w:r>
+        <w:rPr>
+          <w:rFonts w:ascii="Times New Roman" w:hAnsi="Times New Roman" w:cs="Times New Roman"/>
+          <w:sz w:val="28"/>
+          <w:szCs w:val="28"/>
+        </w:rPr>
+        <w:t>.</w:t>
+      </w:r>
+      <w:r>
+        <w:rPr>
+          <w:rFonts w:ascii="Times New Roman" w:hAnsi="Times New Roman" w:cs="Times New Roman"/>
+          <w:sz w:val="28"/>
+          <w:szCs w:val="28"/>
+        </w:rPr>
+        <w:t>Р</w:t>
+      </w:r>
+      <w:r>
+        <w:rPr>
+          <w:rFonts w:ascii="Times New Roman" w:hAnsi="Times New Roman" w:cs="Times New Roman"/>
+          <w:sz w:val="28"/>
+          <w:szCs w:val="28"/>
+        </w:rPr>
+        <w:t>.):</w:t>
+      </w:r>
+    </w:p>
+    <w:p>
+      <w:pPr>
+        <w:spacing w:after="0" w:line="360" w:lineRule="auto"/>
+        <w:rPr>
+          <w:rFonts w:ascii="Times New Roman" w:hAnsi="Times New Roman" w:cs="Times New Roman"/>
+          <w:sz w:val="28"/>
+          <w:szCs w:val="28"/>
+        </w:rPr>
+      </w:pPr>
+    </w:p>
+    <w:p>
+      <w:pPr>
+        <w:spacing w:after="0" w:line="360" w:lineRule="auto"/>
+        <w:ind w:firstLine="709"/>
+        <w:rPr>
+          <w:rFonts w:ascii="Times New Roman" w:hAnsi="Times New Roman" w:cs="Times New Roman"/>
+          <w:sz w:val="28"/>
+          <w:szCs w:val="28"/>
+          <w:lang w:val="en-US"/>
+        </w:rPr>
+      </w:pPr>
+      <w:r>
+        <w:rPr>
+          <w:rFonts w:ascii="Times New Roman" w:hAnsi="Times New Roman" w:cs="Times New Roman"/>
+          <w:sz w:val="28"/>
+          <w:szCs w:val="28"/>
+        </w:rPr>
+        <w:t xml:space="preserve">Обязанности: </w:t>
+      </w:r>
+    </w:p>
+    <w:p>
+      <w:pPr>
+        <w:pStyle w:val="a7"/>
+        <w:numPr>
+          <w:ilvl w:val="0"/>
+          <w:numId w:val="2"/>
+        </w:numPr>
+        <w:spacing w:after="0" w:line="360" w:lineRule="auto"/>
+        <w:rPr>
+          <w:rFonts w:ascii="Times New Roman" w:hAnsi="Times New Roman" w:cs="Times New Roman"/>
+          <w:sz w:val="28"/>
+          <w:szCs w:val="28"/>
+        </w:rPr>
+      </w:pPr>
+      <w:r>
+        <w:rPr>
+          <w:rFonts w:ascii="Times New Roman" w:hAnsi="Times New Roman" w:cs="Times New Roman"/>
+          <w:sz w:val="28"/>
+          <w:szCs w:val="28"/>
+        </w:rPr>
+        <w:t>О</w:t>
+      </w:r>
+      <w:r>
+        <w:rPr>
+          <w:rFonts w:ascii="Times New Roman" w:hAnsi="Times New Roman" w:cs="Times New Roman"/>
+          <w:sz w:val="28"/>
+          <w:szCs w:val="28"/>
+        </w:rPr>
+        <w:t xml:space="preserve">трисовать прототипы страниц для авторизации и регистрации в </w:t>
+      </w:r>
+      <w:r>
+        <w:rPr>
+          <w:rFonts w:ascii="Times New Roman" w:hAnsi="Times New Roman" w:cs="Times New Roman"/>
+          <w:sz w:val="28"/>
+          <w:szCs w:val="28"/>
+          <w:lang w:val="en-US"/>
+        </w:rPr>
+        <w:t>Figma</w:t>
+      </w:r>
+    </w:p>
+    <w:p>
+      <w:pPr>
+        <w:pStyle w:val="a7"/>
+        <w:numPr>
+          <w:ilvl w:val="0"/>
+          <w:numId w:val="2"/>
+        </w:numPr>
+        <w:spacing w:after="0" w:line="360" w:lineRule="auto"/>
+        <w:rPr>
+          <w:rFonts w:ascii="Times New Roman" w:hAnsi="Times New Roman" w:cs="Times New Roman"/>
+          <w:sz w:val="28"/>
+          <w:szCs w:val="28"/>
+        </w:rPr>
+      </w:pPr>
+      <w:r>
+        <w:rPr>
+          <w:rFonts w:ascii="Times New Roman" w:hAnsi="Times New Roman" w:cs="Times New Roman"/>
+          <w:sz w:val="28"/>
+          <w:szCs w:val="28"/>
+        </w:rPr>
+        <w:t xml:space="preserve">Построить </w:t>
+      </w:r>
+      <w:r>
+        <w:rPr>
+          <w:rFonts w:ascii="Times New Roman" w:hAnsi="Times New Roman" w:cs="Times New Roman"/>
+          <w:sz w:val="28"/>
+          <w:szCs w:val="28"/>
+          <w:lang w:val="en-US"/>
+        </w:rPr>
+        <w:t>UML</w:t>
+      </w:r>
+      <w:r>
+        <w:rPr>
+          <w:rFonts w:ascii="Times New Roman" w:hAnsi="Times New Roman" w:cs="Times New Roman"/>
+          <w:sz w:val="28"/>
+          <w:szCs w:val="28"/>
+        </w:rPr>
+        <w:t xml:space="preserve"> </w:t>
+      </w:r>
+      <w:r>
+        <w:rPr>
+          <w:rFonts w:ascii="Times New Roman" w:hAnsi="Times New Roman" w:cs="Times New Roman"/>
+          <w:sz w:val="28"/>
+          <w:szCs w:val="28"/>
+        </w:rPr>
+        <w:t>диаграмму использования, диаграмму компонентов и диаграмму коммуникаций, диаграмму развертывания</w:t>
+      </w:r>
+    </w:p>
+    <w:p>
+      <w:pPr>
+        <w:spacing w:after="0" w:line="360" w:lineRule="auto"/>
+        <w:rPr>
+          <w:rFonts w:ascii="Times New Roman" w:hAnsi="Times New Roman" w:cs="Times New Roman"/>
+          <w:sz w:val="28"/>
+          <w:szCs w:val="28"/>
+        </w:rPr>
+      </w:pPr>
+    </w:p>
+    <w:p>
+      <w:pPr>
+        <w:pStyle w:val="a7"/>
+        <w:numPr>
+          <w:ilvl w:val="0"/>
+          <w:numId w:val="1"/>
+        </w:numPr>
+        <w:spacing w:after="0" w:line="360" w:lineRule="auto"/>
+        <w:rPr>
+          <w:rFonts w:ascii="Times New Roman" w:hAnsi="Times New Roman" w:cs="Times New Roman"/>
+          <w:sz w:val="28"/>
+          <w:szCs w:val="28"/>
+        </w:rPr>
+      </w:pPr>
+      <w:r>
+        <w:rPr>
+          <w:rFonts w:ascii="Times New Roman" w:hAnsi="Times New Roman" w:cs="Times New Roman"/>
+          <w:sz w:val="28"/>
+          <w:szCs w:val="28"/>
+        </w:rPr>
+        <w:t>Тестировщик и проектировщик (</w:t>
+      </w:r>
+      <w:r>
+        <w:rPr>
+          <w:rFonts w:ascii="Times New Roman" w:hAnsi="Times New Roman" w:cs="Times New Roman"/>
+          <w:sz w:val="28"/>
+          <w:szCs w:val="28"/>
+        </w:rPr>
+        <w:t>Шеронов Д.С.</w:t>
+      </w:r>
+      <w:r>
+        <w:rPr>
+          <w:rFonts w:ascii="Times New Roman" w:hAnsi="Times New Roman" w:cs="Times New Roman"/>
+          <w:sz w:val="28"/>
+          <w:szCs w:val="28"/>
+        </w:rPr>
+        <w:t>):</w:t>
+      </w:r>
+    </w:p>
+    <w:p>
+      <w:pPr>
+        <w:spacing w:after="0" w:line="360" w:lineRule="auto"/>
+        <w:rPr>
+          <w:rFonts w:ascii="Times New Roman" w:hAnsi="Times New Roman" w:cs="Times New Roman"/>
+          <w:sz w:val="28"/>
+          <w:szCs w:val="28"/>
+        </w:rPr>
+      </w:pPr>
+    </w:p>
+    <w:p>
+      <w:pPr>
+        <w:pStyle w:val="a7"/>
+        <w:spacing w:after="0" w:line="360" w:lineRule="auto"/>
+        <w:ind w:left="0" w:firstLine="709"/>
+        <w:rPr>
+          <w:rFonts w:ascii="Times New Roman" w:hAnsi="Times New Roman" w:cs="Times New Roman"/>
+          <w:sz w:val="28"/>
+          <w:szCs w:val="28"/>
+        </w:rPr>
+      </w:pPr>
+      <w:r>
+        <w:rPr>
+          <w:rFonts w:ascii="Times New Roman" w:hAnsi="Times New Roman" w:cs="Times New Roman"/>
+          <w:sz w:val="28"/>
+          <w:szCs w:val="28"/>
+        </w:rPr>
+        <w:t>Обязанности:</w:t>
+      </w:r>
+    </w:p>
+    <w:p>
+      <w:pPr>
+        <w:pStyle w:val="a7"/>
+        <w:numPr>
+          <w:ilvl w:val="0"/>
+          <w:numId w:val="4"/>
+        </w:numPr>
+        <w:spacing w:after="0" w:line="360" w:lineRule="auto"/>
+        <w:rPr>
+          <w:rFonts w:ascii="Times New Roman" w:hAnsi="Times New Roman" w:cs="Times New Roman"/>
+          <w:sz w:val="28"/>
+          <w:szCs w:val="28"/>
+        </w:rPr>
+      </w:pPr>
+      <w:r>
+        <w:rPr>
+          <w:rFonts w:ascii="Times New Roman" w:hAnsi="Times New Roman" w:cs="Times New Roman"/>
+          <w:sz w:val="28"/>
+          <w:szCs w:val="28"/>
+        </w:rPr>
+        <w:t xml:space="preserve">Построить </w:t>
+      </w:r>
+      <w:r>
+        <w:rPr>
+          <w:rFonts w:ascii="Times New Roman" w:hAnsi="Times New Roman" w:cs="Times New Roman"/>
+          <w:sz w:val="28"/>
+          <w:szCs w:val="28"/>
+          <w:lang w:val="en-US"/>
+        </w:rPr>
+        <w:t>UML</w:t>
+      </w:r>
+      <w:r>
+        <w:rPr>
+          <w:rFonts w:ascii="Times New Roman" w:hAnsi="Times New Roman" w:cs="Times New Roman"/>
+          <w:sz w:val="28"/>
+          <w:szCs w:val="28"/>
+        </w:rPr>
+        <w:t xml:space="preserve"> </w:t>
+      </w:r>
+      <w:r>
+        <w:rPr>
+          <w:rFonts w:ascii="Times New Roman" w:hAnsi="Times New Roman" w:cs="Times New Roman"/>
+          <w:sz w:val="28"/>
+          <w:szCs w:val="28"/>
+        </w:rPr>
+        <w:t>диаграмму классов, диаграмму деятельности, диаграмму состояний, диаграмму последовательности</w:t>
+      </w:r>
+    </w:p>
+    <w:p>
+      <w:pPr>
+        <w:pStyle w:val="a7"/>
+        <w:numPr>
+          <w:ilvl w:val="0"/>
+          <w:numId w:val="4"/>
+        </w:numPr>
+        <w:spacing w:after="0" w:line="360" w:lineRule="auto"/>
+        <w:rPr>
+          <w:rFonts w:ascii="Times New Roman" w:hAnsi="Times New Roman" w:cs="Times New Roman"/>
+          <w:sz w:val="28"/>
+          <w:szCs w:val="28"/>
+        </w:rPr>
+      </w:pPr>
+      <w:r>
+        <w:rPr>
+          <w:rFonts w:ascii="Times New Roman" w:hAnsi="Times New Roman" w:cs="Times New Roman"/>
+          <w:sz w:val="28"/>
+          <w:szCs w:val="28"/>
+        </w:rPr>
+        <w:t>Написать тест кейсы и протестировать модуль</w:t>
+      </w:r>
+    </w:p>
+    <w:p>
+      <w:pPr>
+        <w:spacing w:after="0" w:line="360" w:lineRule="auto"/>
+        <w:rPr>
+          <w:rFonts w:ascii="Times New Roman" w:hAnsi="Times New Roman" w:cs="Times New Roman"/>
+          <w:sz w:val="28"/>
+          <w:szCs w:val="28"/>
+        </w:rPr>
+      </w:pPr>
+    </w:p>
+    <w:p>
+      <w:pPr>
+        <w:pStyle w:val="a7"/>
+        <w:numPr>
+          <w:ilvl w:val="0"/>
+          <w:numId w:val="1"/>
+        </w:numPr>
+        <w:spacing w:after="0" w:line="360" w:lineRule="auto"/>
+        <w:rPr>
+          <w:rFonts w:ascii="Times New Roman" w:hAnsi="Times New Roman" w:cs="Times New Roman"/>
+          <w:sz w:val="28"/>
+          <w:szCs w:val="28"/>
+        </w:rPr>
+      </w:pPr>
+      <w:r>
+        <w:rPr>
+          <w:rFonts w:ascii="Times New Roman" w:hAnsi="Times New Roman" w:cs="Times New Roman"/>
+          <w:sz w:val="28"/>
+          <w:szCs w:val="28"/>
+        </w:rPr>
+        <w:t>Разработчик (</w:t>
+      </w:r>
+      <w:r>
+        <w:rPr>
+          <w:rFonts w:ascii="Times New Roman" w:hAnsi="Times New Roman" w:cs="Times New Roman"/>
+          <w:sz w:val="28"/>
+          <w:szCs w:val="28"/>
+        </w:rPr>
+        <w:t>Гусев И.А.</w:t>
+      </w:r>
+      <w:r>
+        <w:rPr>
+          <w:rFonts w:ascii="Times New Roman" w:hAnsi="Times New Roman" w:cs="Times New Roman"/>
+          <w:sz w:val="28"/>
+          <w:szCs w:val="28"/>
+        </w:rPr>
+        <w:t>)</w:t>
+      </w:r>
+    </w:p>
+    <w:p>
+      <w:pPr>
+        <w:spacing w:after="0" w:line="360" w:lineRule="auto"/>
+        <w:rPr>
+          <w:rFonts w:ascii="Times New Roman" w:hAnsi="Times New Roman" w:cs="Times New Roman"/>
+          <w:sz w:val="28"/>
+          <w:szCs w:val="28"/>
+        </w:rPr>
+      </w:pPr>
+    </w:p>
+    <w:p>
+      <w:pPr>
+        <w:spacing w:after="0" w:line="360" w:lineRule="auto"/>
+        <w:ind w:firstLine="709"/>
+        <w:rPr>
+          <w:rFonts w:ascii="Times New Roman" w:hAnsi="Times New Roman" w:cs="Times New Roman"/>
+          <w:sz w:val="28"/>
+          <w:szCs w:val="28"/>
+        </w:rPr>
+      </w:pPr>
+      <w:r>
+        <w:rPr>
+          <w:rFonts w:ascii="Times New Roman" w:hAnsi="Times New Roman" w:cs="Times New Roman"/>
+          <w:sz w:val="28"/>
+          <w:szCs w:val="28"/>
+        </w:rPr>
+        <w:t xml:space="preserve">Обязанности: </w:t>
+      </w:r>
+    </w:p>
+    <w:p>
+      <w:pPr>
+        <w:pStyle w:val="a7"/>
+        <w:numPr>
+          <w:ilvl w:val="0"/>
+          <w:numId w:val="5"/>
+        </w:numPr>
+        <w:spacing w:after="0" w:line="360" w:lineRule="auto"/>
+        <w:rPr>
+          <w:rFonts w:ascii="Times New Roman" w:hAnsi="Times New Roman" w:cs="Times New Roman"/>
+          <w:sz w:val="28"/>
+          <w:szCs w:val="28"/>
+        </w:rPr>
+      </w:pPr>
+      <w:r>
+        <w:rPr>
+          <w:rFonts w:ascii="Times New Roman" w:hAnsi="Times New Roman" w:cs="Times New Roman"/>
+          <w:sz w:val="28"/>
+          <w:szCs w:val="28"/>
+        </w:rPr>
+        <w:t xml:space="preserve">В соответствии </w:t>
+      </w:r>
+      <w:r>
+        <w:rPr>
+          <w:rFonts w:ascii="Times New Roman" w:hAnsi="Times New Roman" w:cs="Times New Roman"/>
+          <w:sz w:val="28"/>
+          <w:szCs w:val="28"/>
+        </w:rPr>
+        <w:t xml:space="preserve">с прототипами страниц разработать </w:t>
+      </w:r>
+      <w:r>
+        <w:rPr>
+          <w:rFonts w:ascii="Times New Roman" w:hAnsi="Times New Roman" w:cs="Times New Roman"/>
+          <w:sz w:val="28"/>
+          <w:szCs w:val="28"/>
+          <w:lang w:val="en-US"/>
+        </w:rPr>
+        <w:t>UI</w:t>
+      </w:r>
+      <w:r>
+        <w:rPr>
+          <w:rFonts w:ascii="Times New Roman" w:hAnsi="Times New Roman" w:cs="Times New Roman"/>
+          <w:sz w:val="28"/>
+          <w:szCs w:val="28"/>
+        </w:rPr>
+        <w:t xml:space="preserve"> </w:t>
+      </w:r>
+      <w:r>
+        <w:rPr>
+          <w:rFonts w:ascii="Times New Roman" w:hAnsi="Times New Roman" w:cs="Times New Roman"/>
+          <w:sz w:val="28"/>
+          <w:szCs w:val="28"/>
+        </w:rPr>
+        <w:t>для авторизации и регистрации</w:t>
+      </w:r>
+    </w:p>
+    <w:p>
+      <w:pPr>
+        <w:pStyle w:val="a7"/>
+        <w:numPr>
+          <w:ilvl w:val="0"/>
+          <w:numId w:val="5"/>
+        </w:numPr>
+        <w:spacing w:after="0" w:line="360" w:lineRule="auto"/>
+        <w:rPr>
+          <w:rFonts w:ascii="Times New Roman" w:hAnsi="Times New Roman" w:cs="Times New Roman"/>
+          <w:sz w:val="28"/>
+          <w:szCs w:val="28"/>
+        </w:rPr>
+      </w:pPr>
+      <w:r>
+        <w:rPr>
+          <w:rFonts w:ascii="Times New Roman" w:hAnsi="Times New Roman" w:cs="Times New Roman"/>
+          <w:sz w:val="28"/>
+          <w:szCs w:val="28"/>
+        </w:rPr>
+        <w:t xml:space="preserve">Реализовать функционал модуля согласно разработанным </w:t>
+      </w:r>
+      <w:r>
+        <w:rPr>
+          <w:rFonts w:ascii="Times New Roman" w:hAnsi="Times New Roman" w:cs="Times New Roman"/>
+          <w:sz w:val="28"/>
+          <w:szCs w:val="28"/>
+          <w:lang w:val="en-US"/>
+        </w:rPr>
+        <w:t>UML</w:t>
+      </w:r>
+      <w:r>
+        <w:rPr>
+          <w:rFonts w:ascii="Times New Roman" w:hAnsi="Times New Roman" w:cs="Times New Roman"/>
+          <w:sz w:val="28"/>
+          <w:szCs w:val="28"/>
+        </w:rPr>
+        <w:t xml:space="preserve"> диаграммам</w:t>
+      </w:r>
+    </w:p>
+    <w:p>
+      <w:pPr>
+        <w:pStyle w:val="a7"/>
+        <w:numPr>
+          <w:ilvl w:val="0"/>
+          <w:numId w:val="5"/>
+        </w:numPr>
+        <w:spacing w:after="0" w:line="360" w:lineRule="auto"/>
+        <w:rPr>
+          <w:rFonts w:ascii="Times New Roman" w:hAnsi="Times New Roman" w:cs="Times New Roman"/>
+          <w:sz w:val="28"/>
+          <w:szCs w:val="28"/>
+        </w:rPr>
+      </w:pPr>
+      <w:r>
+        <w:rPr>
+          <w:rFonts w:ascii="Times New Roman" w:hAnsi="Times New Roman" w:cs="Times New Roman"/>
+          <w:sz w:val="28"/>
+          <w:szCs w:val="28"/>
+        </w:rPr>
+        <w:t>Написать краткую документацию к модулю, полностью прокомментировать код</w:t>
+      </w:r>
+    </w:p>
+    <w:p>
+      <w:pPr>
+        <w:spacing w:after="0" w:line="360" w:lineRule="auto"/>
+        <w:rPr>
+          <w:rFonts w:ascii="Times New Roman" w:hAnsi="Times New Roman" w:cs="Times New Roman"/>
+          <w:sz w:val="28"/>
+          <w:szCs w:val="28"/>
+          <w:lang w:val="en-US"/>
+        </w:rPr>
+      </w:pPr>
+      <w:r>
+        <w:rPr>
+          <w:rFonts w:ascii="Times New Roman" w:hAnsi="Times New Roman" w:cs="Times New Roman"/>
+          <w:sz w:val="28"/>
+          <w:szCs w:val="28"/>
+          <w:lang w:val="en-US"/>
+        </w:rPr>
+        <w:lastRenderedPageBreak/>
+        <w:t xml:space="preserve">DEADLINE: </w:t>
+      </w:r>
+      <w:r>
+        <w:rPr>
+          <w:rFonts w:ascii="Times New Roman" w:hAnsi="Times New Roman" w:cs="Times New Roman"/>
+          <w:sz w:val="28"/>
+          <w:szCs w:val="28"/>
+        </w:rPr>
+        <w:t>04</w:t>
       </w:r>
       <w:r>
         <w:rPr>
@@ -1403,7 +1911,7 @@
 </file>
 
 <file path=word/numbering.xml><?xml version="1.0" encoding="utf-8"?>
-<w:numbering xmlns:wpc="http://schemas.microsoft.com/office/word/2010/wordprocessingCanvas" xmlns:cx="http://schemas.microsoft.com/office/drawing/2014/chartex" xmlns:cx1="http://schemas.microsoft.com/office/drawing/2015/9/8/chartex" xmlns:cx2="http://schemas.microsoft.com/office/drawing/2015/10/21/chartex" xmlns:cx3="http://schemas.microsoft.com/office/drawing/2016/5/9/chartex" xmlns:cx4="http://schemas.microsoft.com/office/drawing/2016/5/10/chartex" xmlns:cx5="http://schemas.microsoft.com/office/drawing/2016/5/11/chartex" xmlns:cx6="http://schemas.microsoft.com/office/drawing/2016/5/12/chartex" xmlns:cx7="http://schemas.microsoft.com/office/drawing/2016/5/13/chartex" xmlns:cx8="http://schemas.microsoft.com/office/drawing/2016/5/14/chartex" xmlns:mc="http://schemas.openxmlformats.org/markup-compatibility/2006" xmlns:aink="http://schemas.microsoft.com/office/drawing/2016/ink" xmlns:am3d="http://schemas.microsoft.com/office/drawing/2017/model3d" xmlns:o="urn:schemas-microsoft-com:office:office" xmlns:oel="http://schemas.microsoft.com/office/2019/extlst" xmlns:r="http://schemas.openxmlformats.org/officeDocument/2006/relationships" xmlns:m="http://schemas.openxmlformats.org/officeDocument/2006/math" xmlns:v="urn:schemas-microsoft-com:vml" xmlns:wp14="http://schemas.microsoft.com/office/word/2010/wordprocessingDrawing" xmlns:wp="http://schemas.openxmlformats.org/drawingml/2006/wordprocessingDrawing" xmlns:w10="urn:schemas-microsoft-com:office:word" xmlns:w="http://schemas.openxmlformats.org/wordprocessingml/2006/main" xmlns:w14="http://schemas.microsoft.com/office/word/2010/wordml" xmlns:w15="http://schemas.microsoft.com/office/word/2012/wordml" xmlns:w16cex="http://schemas.microsoft.com/office/word/2018/wordml/cex" xmlns:w16cid="http://schemas.microsoft.com/office/word/2016/wordml/cid" xmlns:w16="http://schemas.microsoft.com/office/word/2018/wordml" xmlns:w16sdtdh="http://schemas.microsoft.com/office/word/2020/wordml/sdtdatahash" xmlns:w16se="http://schemas.microsoft.com/office/word/2015/wordml/symex" xmlns:wpg="http://schemas.microsoft.com/office/word/2010/wordprocessingGroup" xmlns:wpi="http://schemas.microsoft.com/office/word/2010/wordprocessingInk" xmlns:wne="http://schemas.microsoft.com/office/word/2006/wordml" xmlns:wps="http://schemas.microsoft.com/office/word/2010/wordprocessingShape" mc:Ignorable="w14 w15 w16se w16cid w16 w16cex w16sdtdh wp14">
+<w:numbering xmlns:wpc="http://schemas.microsoft.com/office/word/2010/wordprocessingCanvas" xmlns:cx="http://schemas.microsoft.com/office/drawing/2014/chartex" xmlns:cx1="http://schemas.microsoft.com/office/drawing/2015/9/8/chartex" xmlns:cx2="http://schemas.microsoft.com/office/drawing/2015/10/21/chartex" xmlns:cx3="http://schemas.microsoft.com/office/drawing/2016/5/9/chartex" xmlns:cx4="http://schemas.microsoft.com/office/drawing/2016/5/10/chartex" xmlns:cx5="http://schemas.microsoft.com/office/drawing/2016/5/11/chartex" xmlns:cx6="http://schemas.microsoft.com/office/drawing/2016/5/12/chartex" xmlns:cx7="http://schemas.microsoft.com/office/drawing/2016/5/13/chartex" xmlns:cx8="http://schemas.microsoft.com/office/drawing/2016/5/14/chartex" xmlns:mc="http://schemas.openxmlformats.org/markup-compatibility/2006" xmlns:aink="http://schemas.microsoft.com/office/drawing/2016/ink" xmlns:am3d="http://schemas.microsoft.com/office/drawing/2017/model3d" xmlns:o="urn:schemas-microsoft-com:office:office" xmlns:oel="http://schemas.microsoft.com/office/2019/extlst" xmlns:r="http://schemas.openxmlformats.org/officeDocument/2006/relationships" xmlns:m="http://schemas.openxmlformats.org/officeDocument/2006/math" xmlns:v="urn:schemas-microsoft-com:vml" xmlns:wp14="http://schemas.microsoft.com/office/word/2010/wordprocessingDrawing" xmlns:wp="http://schemas.openxmlformats.org/drawingml/2006/wordprocessingDrawing" xmlns:w10="urn:schemas-microsoft-com:office:word" xmlns:w="http://schemas.openxmlformats.org/wordprocessingml/2006/main" xmlns:w14="http://schemas.microsoft.com/office/word/2010/wordml" xmlns:w15="http://schemas.microsoft.com/office/word/2012/wordml" xmlns:w16cex="http://schemas.microsoft.com/office/word/2018/wordml/cex" xmlns:w16cid="http://schemas.microsoft.com/office/word/2016/wordml/cid" xmlns:w16="http://schemas.microsoft.com/office/word/2018/wordml" xmlns:w16du="http://schemas.microsoft.com/office/word/2023/wordml/word16du" xmlns:w16sdtdh="http://schemas.microsoft.com/office/word/2020/wordml/sdtdatahash" xmlns:w16sdtfl="http://schemas.microsoft.com/office/word/2024/wordml/sdtformatlock" xmlns:w16se="http://schemas.microsoft.com/office/word/2015/wordml/symex" xmlns:wpg="http://schemas.microsoft.com/office/word/2010/wordprocessingGroup" xmlns:wpi="http://schemas.microsoft.com/office/word/2010/wordprocessingInk" xmlns:wne="http://schemas.microsoft.com/office/word/2006/wordml" xmlns:wps="http://schemas.microsoft.com/office/word/2010/wordprocessingShape" mc:Ignorable="w14 w15 w16se w16cid w16 w16cex w16sdtdh w16sdtfl w16du wp14">
   <w:abstractNum w:abstractNumId="0" w15:restartNumberingAfterBreak="0">
     <w:nsid w:val="16FA38C7"/>
     <w:multiLevelType w:val="hybridMultilevel"/>
@@ -2192,7 +2700,7 @@
 </file>
 
 <file path=word/styles.xml><?xml version="1.0" encoding="utf-8"?>
-<w:styles xmlns:mc="http://schemas.openxmlformats.org/markup-compatibility/2006" xmlns:r="http://schemas.openxmlformats.org/officeDocument/2006/relationships" xmlns:w="http://schemas.openxmlformats.org/wordprocessingml/2006/main" xmlns:w14="http://schemas.microsoft.com/office/word/2010/wordml" xmlns:w15="http://schemas.microsoft.com/office/word/2012/wordml" xmlns:w16cex="http://schemas.microsoft.com/office/word/2018/wordml/cex" xmlns:w16cid="http://schemas.microsoft.com/office/word/2016/wordml/cid" xmlns:w16="http://schemas.microsoft.com/office/word/2018/wordml" xmlns:w16sdtdh="http://schemas.microsoft.com/office/word/2020/wordml/sdtdatahash" xmlns:w16se="http://schemas.microsoft.com/office/word/2015/wordml/symex" mc:Ignorable="w14 w15 w16se w16cid w16 w16cex w16sdtdh">
+<w:styles xmlns:mc="http://schemas.openxmlformats.org/markup-compatibility/2006" xmlns:r="http://schemas.openxmlformats.org/officeDocument/2006/relationships" xmlns:w="http://schemas.openxmlformats.org/wordprocessingml/2006/main" xmlns:w14="http://schemas.microsoft.com/office/word/2010/wordml" xmlns:w15="http://schemas.microsoft.com/office/word/2012/wordml" xmlns:w16cex="http://schemas.microsoft.com/office/word/2018/wordml/cex" xmlns:w16cid="http://schemas.microsoft.com/office/word/2016/wordml/cid" xmlns:w16="http://schemas.microsoft.com/office/word/2018/wordml" xmlns:w16du="http://schemas.microsoft.com/office/word/2023/wordml/word16du" xmlns:w16sdtdh="http://schemas.microsoft.com/office/word/2020/wordml/sdtdatahash" xmlns:w16sdtfl="http://schemas.microsoft.com/office/word/2024/wordml/sdtformatlock" xmlns:w16se="http://schemas.microsoft.com/office/word/2015/wordml/symex" mc:Ignorable="w14 w15 w16se w16cid w16 w16cex w16sdtdh w16sdtfl w16du">
   <w:docDefaults>
     <w:rPrDefault>
       <w:rPr>
@@ -2793,6 +3301,7 @@
   <w:style w:type="character" w:default="1" w:styleId="a0">
     <w:name w:val="Default Paragraph Font"/>
     <w:uiPriority w:val="1"/>
+    <w:semiHidden/>
     <w:unhideWhenUsed/>
   </w:style>
   <w:style w:type="table" w:default="1" w:styleId="a1">

--- a/Documentation/ПланРаботыPawPals.docx
+++ b/Documentation/ПланРаботыPawPals.docx
@@ -1223,18 +1223,25 @@
           <w:rFonts w:ascii="Times New Roman" w:hAnsi="Times New Roman" w:cs="Times New Roman"/>
           <w:sz w:val="28"/>
           <w:szCs w:val="28"/>
+        </w:rPr>
+      </w:pPr>
+      <w:r>
+        <w:rPr>
+          <w:rFonts w:ascii="Times New Roman" w:hAnsi="Times New Roman" w:cs="Times New Roman"/>
+          <w:sz w:val="28"/>
+          <w:szCs w:val="28"/>
           <w:lang w:val="en-US"/>
         </w:rPr>
-      </w:pPr>
-      <w:r>
-        <w:rPr>
-          <w:rFonts w:ascii="Times New Roman" w:hAnsi="Times New Roman" w:cs="Times New Roman"/>
-          <w:sz w:val="28"/>
-          <w:szCs w:val="28"/>
-          <w:lang w:val="en-US"/>
-        </w:rPr>
         <w:lastRenderedPageBreak/>
-        <w:t xml:space="preserve">DEADLINE: </w:t>
+        <w:t>DEADLINE</w:t>
+      </w:r>
+      <w:r>
+        <w:rPr>
+          <w:rFonts w:ascii="Times New Roman" w:hAnsi="Times New Roman" w:cs="Times New Roman"/>
+          <w:sz w:val="28"/>
+          <w:szCs w:val="28"/>
+        </w:rPr>
+        <w:t xml:space="preserve">: </w:t>
       </w:r>
       <w:r>
         <w:rPr>
@@ -1260,7 +1267,6 @@
           <w:rFonts w:ascii="Times New Roman" w:hAnsi="Times New Roman" w:cs="Times New Roman"/>
           <w:sz w:val="28"/>
           <w:szCs w:val="28"/>
-          <w:lang w:val="en-US"/>
         </w:rPr>
       </w:pPr>
     </w:p>
@@ -1286,7 +1292,6 @@
           <w:color w:val="auto"/>
           <w:sz w:val="28"/>
           <w:szCs w:val="28"/>
-          <w:lang w:val="en-US"/>
         </w:rPr>
         <w:t>2</w:t>
       </w:r>
@@ -1299,7 +1304,18 @@
           <w:sz w:val="28"/>
           <w:szCs w:val="28"/>
         </w:rPr>
-        <w:t xml:space="preserve"> модуль: авторизация и регистрация</w:t>
+        <w:t xml:space="preserve"> модуль: </w:t>
+      </w:r>
+      <w:r>
+        <w:rPr>
+          <w:rFonts w:ascii="Times New Roman" w:hAnsi="Times New Roman" w:cs="Times New Roman"/>
+          <w:b/>
+          <w:bCs/>
+          <w:color w:val="auto"/>
+          <w:sz w:val="28"/>
+          <w:szCs w:val="28"/>
+        </w:rPr>
+        <w:t>вывод карточек питомцев и фильтрация</w:t>
       </w:r>
     </w:p>
     <w:p>
